--- a/Замечания.docx
+++ b/Замечания.docx
@@ -50,26 +50,29 @@
           <w:ilvl w:val="0"/>
           <w:numId w:val="1"/>
         </w:numPr>
-      </w:pPr>
-      <w:proofErr w:type="gramStart"/>
-      <w:r>
-        <w:t>Подумать</w:t>
-      </w:r>
-      <w:proofErr w:type="gramEnd"/>
-      <w:r>
-        <w:t xml:space="preserve"> как лучше сделать инверсию клапанов если нормально открытый клапан (</w:t>
-      </w:r>
-      <w:r>
         <w:rPr>
-          <w:lang w:val="en-US"/>
+          <w:highlight w:val="green"/>
         </w:rPr>
-        <w:t>NO</w:t>
-      </w:r>
-      <w:r>
-        <w:t>)</w:t>
-      </w:r>
-      <w:r>
-        <w:t xml:space="preserve"> добавить в блок инверсию как параметр</w:t>
+      </w:pPr>
+      <w:r>
+        <w:rPr>
+          <w:highlight w:val="green"/>
+        </w:rPr>
+        <w:t xml:space="preserve">Добавить в параметры скорости для насосов которые по </w:t>
+      </w:r>
+      <w:proofErr w:type="spellStart"/>
+      <w:r>
+        <w:rPr>
+          <w:highlight w:val="green"/>
+        </w:rPr>
+        <w:t>уставке</w:t>
+      </w:r>
+      <w:proofErr w:type="spellEnd"/>
+      <w:r>
+        <w:rPr>
+          <w:highlight w:val="green"/>
+        </w:rPr>
+        <w:t xml:space="preserve"> </w:t>
       </w:r>
     </w:p>
     <w:p>
@@ -79,17 +82,44 @@
           <w:ilvl w:val="0"/>
           <w:numId w:val="1"/>
         </w:numPr>
-      </w:pPr>
-      <w:r>
-        <w:t xml:space="preserve">Добавить в параметры скорости для насосов которые по </w:t>
+        <w:rPr>
+          <w:highlight w:val="green"/>
+        </w:rPr>
+      </w:pPr>
+      <w:bookmarkStart w:id="0" w:name="_GoBack"/>
+      <w:bookmarkEnd w:id="0"/>
+      <w:r>
+        <w:rPr>
+          <w:highlight w:val="green"/>
+        </w:rPr>
+        <w:t xml:space="preserve">Добавить к насосу </w:t>
+      </w:r>
+      <w:r>
+        <w:rPr>
+          <w:highlight w:val="green"/>
+          <w:lang w:val="en-US"/>
+        </w:rPr>
+        <w:t>M</w:t>
+      </w:r>
+      <w:r>
+        <w:rPr>
+          <w:highlight w:val="green"/>
+        </w:rPr>
+        <w:t xml:space="preserve">-3 кнопку управления на экран и </w:t>
       </w:r>
       <w:proofErr w:type="spellStart"/>
       <w:r>
-        <w:t>уставке</w:t>
+        <w:rPr>
+          <w:highlight w:val="green"/>
+        </w:rPr>
+        <w:t>зание</w:t>
       </w:r>
       <w:proofErr w:type="spellEnd"/>
       <w:r>
-        <w:t xml:space="preserve"> </w:t>
+        <w:rPr>
+          <w:highlight w:val="green"/>
+        </w:rPr>
+        <w:t xml:space="preserve"> скорости для выхода из буфера</w:t>
       </w:r>
     </w:p>
     <w:p>
@@ -100,28 +130,13 @@
           <w:numId w:val="1"/>
         </w:numPr>
       </w:pPr>
-      <w:r>
-        <w:t xml:space="preserve">Добавить к насосу </w:t>
-      </w:r>
-      <w:r>
-        <w:rPr>
-          <w:lang w:val="en-US"/>
-        </w:rPr>
-        <w:t>M</w:t>
-      </w:r>
-      <w:r>
-        <w:t xml:space="preserve">-3 </w:t>
-      </w:r>
-      <w:r>
-        <w:t xml:space="preserve">кнопку управления на экран и </w:t>
-      </w:r>
       <w:proofErr w:type="spellStart"/>
       <w:r>
-        <w:t>зание</w:t>
+        <w:t>Разообраться</w:t>
       </w:r>
       <w:proofErr w:type="spellEnd"/>
       <w:r>
-        <w:t xml:space="preserve"> скорости для выхода из буфера</w:t>
+        <w:t xml:space="preserve"> с регулятором давления на выходе</w:t>
       </w:r>
     </w:p>
     <w:p>
@@ -132,16 +147,38 @@
           <w:numId w:val="1"/>
         </w:numPr>
       </w:pPr>
+      <w:r>
+        <w:t xml:space="preserve">Проверить передачу скорости производительности при переключении с мойки на пастеризацию. В параметрах нет переключения на </w:t>
+      </w:r>
       <w:proofErr w:type="spellStart"/>
       <w:r>
-        <w:t>Разообраться</w:t>
+        <w:t>уставку</w:t>
       </w:r>
       <w:proofErr w:type="spellEnd"/>
       <w:r>
-        <w:t xml:space="preserve"> с регулятором давления на выходе</w:t>
-      </w:r>
-      <w:bookmarkStart w:id="0" w:name="_GoBack"/>
-      <w:bookmarkEnd w:id="0"/>
+        <w:t xml:space="preserve"> пастеризации, типа берет на прямую из блока, проверить</w:t>
+      </w:r>
+    </w:p>
+    <w:p>
+      <w:pPr>
+        <w:pStyle w:val="a3"/>
+        <w:numPr>
+          <w:ilvl w:val="0"/>
+          <w:numId w:val="1"/>
+        </w:numPr>
+      </w:pPr>
+      <w:r>
+        <w:t>Кнопка все в Автомат – сделать</w:t>
+      </w:r>
+    </w:p>
+    <w:p>
+      <w:pPr>
+        <w:pStyle w:val="a3"/>
+        <w:numPr>
+          <w:ilvl w:val="0"/>
+          <w:numId w:val="1"/>
+        </w:numPr>
+      </w:pPr>
     </w:p>
     <w:p/>
     <w:sectPr>
